--- a/public/20a/Anexo4/Anexo4_13c_13_2022_.docx
+++ b/public/20a/Anexo4/Anexo4_13c_13_2022_.docx
@@ -1127,7 +1127,7 @@
           <w:szCs w:val="16"/>
           <w:lang w:val="es-ES_tradnl"/>
         </w:rPr>
-        <w:t>24</w:t>
+        <w:t>27</w:t>
       </w:r>
       <w:r>
         <w:rPr>
@@ -1674,7 +1674,7 @@
               <w:szCs w:val="16"/>
               <w:lang w:val="es-ES_tradnl"/>
             </w:rPr>
-            <w:t>${fct.departamento}</w:t>
+            <w:t/>
           </w:r>
         </w:p>
       </w:tc>
@@ -2080,7 +2080,7 @@
               <w:szCs w:val="16"/>
               <w:lang w:val="es-ES_tradnl"/>
             </w:rPr>
-            <w:t xml:space="preserve">2022-03-04  </w:t>
+            <w:t xml:space="preserve">2022-05-26  </w:t>
           </w:r>
           <w:r>
             <w:rPr>
@@ -2097,7 +2097,7 @@
               <w:szCs w:val="16"/>
               <w:lang w:val="es-ES_tradnl"/>
             </w:rPr>
-            <w:t>2022-03-05</w:t>
+            <w:t>2022-05-27</w:t>
           </w:r>
         </w:p>
       </w:tc>
